--- a/word/webstorm设置.docx
+++ b/word/webstorm设置.docx
@@ -50,7 +50,23 @@
           <w:szCs w:val="28"/>
           <w:shd w:val="clear" w:fill="FFFFFF"/>
         </w:rPr>
-        <w:t>WebStorm ES6 语法支持设置</w:t>
+        <w:t>WebStorm ES6 语法</w:t>
+      </w:r>
+      <w:bookmarkStart w:id="1" w:name="_GoBack"/>
+      <w:bookmarkEnd w:id="1"/>
+      <w:r>
+        <w:rPr>
+          <w:rFonts w:hint="eastAsia" w:asciiTheme="minorEastAsia" w:hAnsiTheme="minorEastAsia" w:eastAsiaTheme="minorEastAsia" w:cstheme="minorEastAsia"/>
+          <w:b/>
+          <w:i w:val="0"/>
+          <w:caps w:val="0"/>
+          <w:color w:val="333333"/>
+          <w:spacing w:val="0"/>
+          <w:sz w:val="28"/>
+          <w:szCs w:val="28"/>
+          <w:shd w:val="clear" w:fill="FFFFFF"/>
+        </w:rPr>
+        <w:t>支持设置</w:t>
       </w:r>
     </w:p>
     <w:p>
@@ -114,7 +130,15 @@
           <w:rFonts w:hint="eastAsia"/>
           <w:lang w:val="en-US" w:eastAsia="zh-CN"/>
         </w:rPr>
-        <w:t>如何让php文件识别html 代码</w:t>
+        <w:t>如何让ph</w:t>
+      </w:r>
+      <w:bookmarkStart w:id="0" w:name="OLE_LINK1"/>
+      <w:r>
+        <w:rPr>
+          <w:rFonts w:hint="eastAsia"/>
+          <w:lang w:val="en-US" w:eastAsia="zh-CN"/>
+        </w:rPr>
+        <w:t>p文件识别html 代码</w:t>
       </w:r>
     </w:p>
     <w:p>
@@ -134,7 +158,15 @@
           <w:rFonts w:hint="eastAsia"/>
           <w:lang w:val="en-US" w:eastAsia="zh-CN"/>
         </w:rPr>
-        <w:t xml:space="preserve">setting --editor--filetype---找到html 在下面的框里点右边加好，添加*.php </w:t>
+        <w:t>setting --editor--filetype</w:t>
+      </w:r>
+      <w:bookmarkEnd w:id="0"/>
+      <w:r>
+        <w:rPr>
+          <w:rFonts w:hint="eastAsia"/>
+          <w:lang w:val="en-US" w:eastAsia="zh-CN"/>
+        </w:rPr>
+        <w:t xml:space="preserve">---找到html 在下面的框里点右边加好，添加*.php </w:t>
       </w:r>
     </w:p>
     <w:p>
@@ -217,10 +249,115 @@
           <w:rFonts w:hint="eastAsia"/>
           <w:lang w:val="en-US" w:eastAsia="zh-CN"/>
         </w:rPr>
-        <w:t>识别</w:t>
-      </w:r>
-      <w:bookmarkStart w:id="0" w:name="_GoBack"/>
-      <w:bookmarkEnd w:id="0"/>
+        <w:t>WebStorm添加多个项目到当前工程目录、</w:t>
+      </w:r>
+    </w:p>
+    <w:p>
+      <w:pPr>
+        <w:numPr>
+          <w:ilvl w:val="1"/>
+          <w:numId w:val="1"/>
+        </w:numPr>
+        <w:tabs>
+          <w:tab w:val="left" w:pos="1260"/>
+          <w:tab w:val="clear" w:pos="840"/>
+        </w:tabs>
+        <w:ind w:left="840" w:leftChars="0" w:hanging="420" w:firstLineChars="0"/>
+        <w:rPr>
+          <w:rFonts w:hint="eastAsia"/>
+          <w:lang w:val="en-US" w:eastAsia="zh-CN"/>
+        </w:rPr>
+      </w:pPr>
+      <w:r>
+        <w:rPr>
+          <w:rFonts w:hint="eastAsia"/>
+          <w:lang w:val="en-US" w:eastAsia="zh-CN"/>
+        </w:rPr>
+        <w:t>File－&gt; Settings －&gt; Directories －&gt; Add Content Root，选择你要加入的Project 点击OK －&gt; Apply －&gt; OK 搞定。</w:t>
+      </w:r>
+    </w:p>
+    <w:p>
+      <w:pPr>
+        <w:numPr>
+          <w:ilvl w:val="0"/>
+          <w:numId w:val="1"/>
+        </w:numPr>
+        <w:tabs>
+          <w:tab w:val="left" w:pos="1260"/>
+        </w:tabs>
+        <w:ind w:left="0" w:leftChars="0" w:hanging="420" w:firstLineChars="0"/>
+        <w:rPr>
+          <w:rFonts w:hint="eastAsia"/>
+          <w:lang w:val="en-US" w:eastAsia="zh-CN"/>
+        </w:rPr>
+      </w:pPr>
+      <w:r>
+        <w:rPr>
+          <w:rFonts w:hint="eastAsia"/>
+          <w:lang w:val="en-US" w:eastAsia="zh-CN"/>
+        </w:rPr>
+        <w:t>软件设置所有项目编码格式utf-8</w:t>
+      </w:r>
+    </w:p>
+    <w:p>
+      <w:pPr>
+        <w:numPr>
+          <w:ilvl w:val="1"/>
+          <w:numId w:val="1"/>
+        </w:numPr>
+        <w:tabs>
+          <w:tab w:val="left" w:pos="1260"/>
+          <w:tab w:val="clear" w:pos="840"/>
+        </w:tabs>
+        <w:ind w:left="840" w:leftChars="0" w:hanging="420" w:firstLineChars="0"/>
+        <w:rPr>
+          <w:rFonts w:hint="eastAsia"/>
+          <w:lang w:val="en-US" w:eastAsia="zh-CN"/>
+        </w:rPr>
+      </w:pPr>
+      <w:r>
+        <w:drawing>
+          <wp:inline distT="0" distB="0" distL="114300" distR="114300">
+            <wp:extent cx="294005" cy="201295"/>
+            <wp:effectExtent l="0" t="0" r="10795" b="8255"/>
+            <wp:docPr id="2" name="图片 1"/>
+            <wp:cNvGraphicFramePr>
+              <a:graphicFrameLocks xmlns:a="http://schemas.openxmlformats.org/drawingml/2006/main" noChangeAspect="1"/>
+            </wp:cNvGraphicFramePr>
+            <a:graphic xmlns:a="http://schemas.openxmlformats.org/drawingml/2006/main">
+              <a:graphicData uri="http://schemas.openxmlformats.org/drawingml/2006/picture">
+                <pic:pic xmlns:pic="http://schemas.openxmlformats.org/drawingml/2006/picture">
+                  <pic:nvPicPr>
+                    <pic:cNvPr id="2" name="图片 1"/>
+                    <pic:cNvPicPr>
+                      <a:picLocks noChangeAspect="1"/>
+                    </pic:cNvPicPr>
+                  </pic:nvPicPr>
+                  <pic:blipFill>
+                    <a:blip r:embed="rId5"/>
+                    <a:stretch>
+                      <a:fillRect/>
+                    </a:stretch>
+                  </pic:blipFill>
+                  <pic:spPr>
+                    <a:xfrm flipH="1">
+                      <a:off x="0" y="0"/>
+                      <a:ext cx="294005" cy="201295"/>
+                    </a:xfrm>
+                    <a:prstGeom prst="rect">
+                      <a:avLst/>
+                    </a:prstGeom>
+                    <a:noFill/>
+                    <a:ln w="9525">
+                      <a:noFill/>
+                    </a:ln>
+                  </pic:spPr>
+                </pic:pic>
+              </a:graphicData>
+            </a:graphic>
+          </wp:inline>
+        </w:drawing>
+      </w:r>
     </w:p>
     <w:sectPr>
       <w:pgSz w:w="11906" w:h="16838"/>
@@ -485,7 +622,7 @@
     <w:lsdException w:unhideWhenUsed="0" w:uiPriority="0" w:semiHidden="0" w:name="HTML Sample"/>
     <w:lsdException w:unhideWhenUsed="0" w:uiPriority="0" w:semiHidden="0" w:name="HTML Typewriter"/>
     <w:lsdException w:unhideWhenUsed="0" w:uiPriority="0" w:semiHidden="0" w:name="HTML Variable"/>
-    <w:lsdException w:unhideWhenUsed="0" w:uiPriority="0" w:name="Normal Table"/>
+    <w:lsdException w:qFormat="1" w:unhideWhenUsed="0" w:uiPriority="0" w:name="Normal Table"/>
     <w:lsdException w:unhideWhenUsed="0" w:uiPriority="0" w:semiHidden="0" w:name="annotation subject"/>
     <w:lsdException w:unhideWhenUsed="0" w:uiPriority="0" w:semiHidden="0" w:name="Table Simple 1"/>
     <w:lsdException w:unhideWhenUsed="0" w:uiPriority="0" w:semiHidden="0" w:name="Table Simple 2"/>
@@ -666,14 +803,15 @@
       <w:lang w:val="en-US" w:eastAsia="zh-CN" w:bidi="ar"/>
     </w:rPr>
   </w:style>
-  <w:style w:type="character" w:default="1" w:styleId="3">
+  <w:style w:type="character" w:default="1" w:styleId="4">
     <w:name w:val="Default Paragraph Font"/>
     <w:semiHidden/>
     <w:uiPriority w:val="0"/>
   </w:style>
-  <w:style w:type="table" w:default="1" w:styleId="4">
+  <w:style w:type="table" w:default="1" w:styleId="5">
     <w:name w:val="Normal Table"/>
     <w:semiHidden/>
+    <w:qFormat/>
     <w:uiPriority w:val="0"/>
     <w:tblPr>
       <w:tblLayout w:type="fixed"/>
@@ -684,6 +822,21 @@
         <w:right w:w="108" w:type="dxa"/>
       </w:tblCellMar>
     </w:tblPr>
+  </w:style>
+  <w:style w:type="paragraph" w:styleId="3">
+    <w:name w:val="Normal (Web)"/>
+    <w:basedOn w:val="1"/>
+    <w:uiPriority w:val="0"/>
+    <w:pPr>
+      <w:spacing w:before="0" w:beforeAutospacing="1" w:after="0" w:afterAutospacing="1"/>
+      <w:ind w:left="0" w:right="0"/>
+      <w:jc w:val="left"/>
+    </w:pPr>
+    <w:rPr>
+      <w:kern w:val="0"/>
+      <w:sz w:val="24"/>
+      <w:lang w:val="en-US" w:eastAsia="zh-CN" w:bidi="ar"/>
+    </w:rPr>
   </w:style>
 </w:styles>
 </file>
